--- a/report.docx
+++ b/report.docx
@@ -582,9 +582,9 @@
           <w:noProof/>
         </w:rPr>
         <w:drawing>
-          <wp:inline distT="0" distB="0" distL="0" distR="0" wp14:anchorId="56C9CA2B" wp14:editId="0DF3EB51">
-            <wp:extent cx="3133846" cy="482600"/>
-            <wp:effectExtent l="0" t="0" r="9525" b="0"/>
+          <wp:inline distT="0" distB="0" distL="0" distR="0" wp14:anchorId="56C9CA2B" wp14:editId="0CFCC55D">
+            <wp:extent cx="2914650" cy="448845"/>
+            <wp:effectExtent l="0" t="0" r="0" b="8890"/>
             <wp:docPr id="4" name="Picture 4"/>
             <wp:cNvGraphicFramePr>
               <a:graphicFrameLocks xmlns:a="http://schemas.openxmlformats.org/drawingml/2006/main" noChangeAspect="1"/>
@@ -605,7 +605,7 @@
                   <pic:spPr>
                     <a:xfrm>
                       <a:off x="0" y="0"/>
-                      <a:ext cx="3138214" cy="483273"/>
+                      <a:ext cx="3099459" cy="477305"/>
                     </a:xfrm>
                     <a:prstGeom prst="rect">
                       <a:avLst/>
@@ -792,20 +792,71 @@
         <w:bidi w:val="0"/>
         <w:spacing w:after="0" w:line="240" w:lineRule="auto"/>
         <w:rPr>
-          <w:sz w:val="28"/>
-          <w:szCs w:val="28"/>
-        </w:rPr>
-      </w:pPr>
-      <w:proofErr w:type="spellStart"/>
-      <w:proofErr w:type="gramStart"/>
-      <w:r>
+          <w:rFonts w:ascii="Courier New" w:eastAsia="Times New Roman" w:hAnsi="Courier New" w:cs="Courier New"/>
+          <w:color w:val="9BC28E"/>
+          <w:sz w:val="2"/>
+          <w:szCs w:val="2"/>
+        </w:rPr>
+      </w:pPr>
+    </w:p>
+    <w:p>
+      <w:pPr>
+        <w:shd w:val="clear" w:color="auto" w:fill="404040"/>
+        <w:tabs>
+          <w:tab w:val="left" w:pos="916"/>
+          <w:tab w:val="left" w:pos="1832"/>
+          <w:tab w:val="left" w:pos="2748"/>
+          <w:tab w:val="left" w:pos="3664"/>
+          <w:tab w:val="left" w:pos="4580"/>
+          <w:tab w:val="left" w:pos="5496"/>
+          <w:tab w:val="left" w:pos="6412"/>
+          <w:tab w:val="left" w:pos="7328"/>
+          <w:tab w:val="left" w:pos="8244"/>
+          <w:tab w:val="left" w:pos="9160"/>
+          <w:tab w:val="left" w:pos="10076"/>
+          <w:tab w:val="left" w:pos="10992"/>
+          <w:tab w:val="left" w:pos="11908"/>
+          <w:tab w:val="left" w:pos="12824"/>
+          <w:tab w:val="left" w:pos="13740"/>
+          <w:tab w:val="left" w:pos="14656"/>
+        </w:tabs>
+        <w:bidi w:val="0"/>
+        <w:spacing w:after="0" w:line="240" w:lineRule="auto"/>
         <w:rPr>
           <w:rFonts w:ascii="Courier New" w:eastAsia="Times New Roman" w:hAnsi="Courier New" w:cs="Courier New"/>
           <w:color w:val="9BC28E"/>
           <w:sz w:val="24"/>
           <w:szCs w:val="24"/>
         </w:rPr>
-        <w:t>dy.nobackprop</w:t>
+      </w:pPr>
+      <w:proofErr w:type="spellStart"/>
+      <w:proofErr w:type="gramStart"/>
+      <w:r>
+        <w:rPr>
+          <w:rFonts w:ascii="Courier New" w:eastAsia="Times New Roman" w:hAnsi="Courier New" w:cs="Courier New"/>
+          <w:color w:val="9BC28E"/>
+          <w:sz w:val="24"/>
+          <w:szCs w:val="24"/>
+        </w:rPr>
+        <w:t>dy</w:t>
+      </w:r>
+      <w:r>
+        <w:rPr>
+          <w:rFonts w:ascii="Courier New" w:eastAsia="Times New Roman" w:hAnsi="Courier New" w:cs="Courier New"/>
+          <w:color w:val="9BC28E"/>
+          <w:sz w:val="24"/>
+          <w:szCs w:val="24"/>
+        </w:rPr>
+        <w:t>net</w:t>
+      </w:r>
+      <w:r>
+        <w:rPr>
+          <w:rFonts w:ascii="Courier New" w:eastAsia="Times New Roman" w:hAnsi="Courier New" w:cs="Courier New"/>
+          <w:color w:val="9BC28E"/>
+          <w:sz w:val="24"/>
+          <w:szCs w:val="24"/>
+        </w:rPr>
+        <w:t>.nobackprop</w:t>
       </w:r>
       <w:proofErr w:type="spellEnd"/>
       <w:proofErr w:type="gramEnd"/>
@@ -894,7 +945,37 @@
     </w:p>
     <w:p>
       <w:pPr>
-        <w:rPr>
+        <w:shd w:val="clear" w:color="auto" w:fill="404040"/>
+        <w:tabs>
+          <w:tab w:val="left" w:pos="916"/>
+          <w:tab w:val="left" w:pos="1832"/>
+          <w:tab w:val="left" w:pos="2748"/>
+          <w:tab w:val="left" w:pos="3664"/>
+          <w:tab w:val="left" w:pos="4580"/>
+          <w:tab w:val="left" w:pos="5496"/>
+          <w:tab w:val="left" w:pos="6412"/>
+          <w:tab w:val="left" w:pos="7328"/>
+          <w:tab w:val="left" w:pos="8244"/>
+          <w:tab w:val="left" w:pos="9160"/>
+          <w:tab w:val="left" w:pos="10076"/>
+          <w:tab w:val="left" w:pos="10992"/>
+          <w:tab w:val="left" w:pos="11908"/>
+          <w:tab w:val="left" w:pos="12824"/>
+          <w:tab w:val="left" w:pos="13740"/>
+          <w:tab w:val="left" w:pos="14656"/>
+        </w:tabs>
+        <w:bidi w:val="0"/>
+        <w:spacing w:after="0" w:line="240" w:lineRule="auto"/>
+        <w:rPr>
+          <w:sz w:val="8"/>
+          <w:szCs w:val="8"/>
+        </w:rPr>
+      </w:pPr>
+    </w:p>
+    <w:p>
+      <w:pPr>
+        <w:rPr>
+          <w:rFonts w:hint="cs"/>
           <w:rtl/>
         </w:rPr>
       </w:pPr>
@@ -903,8 +984,540 @@
       <w:pPr>
         <w:bidi w:val="0"/>
       </w:pPr>
+      <w:r>
+        <w:t xml:space="preserve">The </w:t>
+      </w:r>
+      <w:r>
+        <w:t xml:space="preserve">parent with the </w:t>
+      </w:r>
+      <w:r>
+        <w:t xml:space="preserve">best probability will </w:t>
+      </w:r>
+      <w:r>
+        <w:t>replace the couple of nodes in the next layer</w:t>
+      </w:r>
+      <w:r>
+        <w:t>:</w:t>
+      </w:r>
+    </w:p>
+    <w:p>
+      <w:pPr>
+        <w:bidi w:val="0"/>
+      </w:pPr>
+      <w:r>
+        <w:rPr>
+          <w:noProof/>
+        </w:rPr>
+        <w:drawing>
+          <wp:inline distT="0" distB="0" distL="0" distR="0" wp14:anchorId="764ACFCE" wp14:editId="514BF760">
+            <wp:extent cx="3822700" cy="1440531"/>
+            <wp:effectExtent l="0" t="0" r="6350" b="7620"/>
+            <wp:docPr id="5" name="Picture 5"/>
+            <wp:cNvGraphicFramePr>
+              <a:graphicFrameLocks xmlns:a="http://schemas.openxmlformats.org/drawingml/2006/main" noChangeAspect="1"/>
+            </wp:cNvGraphicFramePr>
+            <a:graphic xmlns:a="http://schemas.openxmlformats.org/drawingml/2006/main">
+              <a:graphicData uri="http://schemas.openxmlformats.org/drawingml/2006/picture">
+                <pic:pic xmlns:pic="http://schemas.openxmlformats.org/drawingml/2006/picture">
+                  <pic:nvPicPr>
+                    <pic:cNvPr id="1" name=""/>
+                    <pic:cNvPicPr/>
+                  </pic:nvPicPr>
+                  <pic:blipFill>
+                    <a:blip r:embed="rId10"/>
+                    <a:stretch>
+                      <a:fillRect/>
+                    </a:stretch>
+                  </pic:blipFill>
+                  <pic:spPr>
+                    <a:xfrm>
+                      <a:off x="0" y="0"/>
+                      <a:ext cx="3855274" cy="1452806"/>
+                    </a:xfrm>
+                    <a:prstGeom prst="rect">
+                      <a:avLst/>
+                    </a:prstGeom>
+                  </pic:spPr>
+                </pic:pic>
+              </a:graphicData>
+            </a:graphic>
+          </wp:inline>
+        </w:drawing>
+      </w:r>
+    </w:p>
+    <w:p>
+      <w:pPr>
+        <w:pStyle w:val="Heading3"/>
+        <w:bidi w:val="0"/>
+      </w:pPr>
+      <w:r>
+        <w:t>Output</w:t>
+      </w:r>
+    </w:p>
+    <w:p>
+      <w:pPr>
+        <w:bidi w:val="0"/>
+      </w:pPr>
+      <w:r>
+        <w:t xml:space="preserve">The merging of nodes goes on until there is only one, who represents the whole sentence. The </w:t>
+      </w:r>
+      <w:r>
+        <w:rPr>
+          <w:b/>
+          <w:bCs/>
+        </w:rPr>
+        <w:t>h</w:t>
+      </w:r>
+      <w:r>
+        <w:t xml:space="preserve"> vector is the output of the tree.</w:t>
+      </w:r>
+    </w:p>
+    <w:p>
+      <w:pPr>
+        <w:pStyle w:val="Heading2"/>
+        <w:bidi w:val="0"/>
+      </w:pPr>
+      <w:r>
+        <w:t>SNLI</w:t>
+      </w:r>
+    </w:p>
+    <w:p>
+      <w:pPr>
+        <w:bidi w:val="0"/>
+      </w:pPr>
+      <w:r>
+        <w:t xml:space="preserve">Given the premise and the hypothesis sentences, </w:t>
+      </w:r>
+      <w:proofErr w:type="spellStart"/>
+      <w:r>
+        <w:rPr>
+          <w:b/>
+          <w:bCs/>
+        </w:rPr>
+        <w:t>h</w:t>
+      </w:r>
+      <w:r>
+        <w:rPr>
+          <w:vertAlign w:val="subscript"/>
+        </w:rPr>
+        <w:t>pre</w:t>
+      </w:r>
+      <w:proofErr w:type="spellEnd"/>
+      <w:r>
+        <w:rPr>
+          <w:vertAlign w:val="subscript"/>
+        </w:rPr>
+        <w:t xml:space="preserve"> </w:t>
+      </w:r>
+      <w:r>
+        <w:t xml:space="preserve">and </w:t>
+      </w:r>
+      <w:proofErr w:type="spellStart"/>
+      <w:r>
+        <w:rPr>
+          <w:b/>
+          <w:bCs/>
+        </w:rPr>
+        <w:t>h</w:t>
+      </w:r>
+      <w:r>
+        <w:rPr>
+          <w:vertAlign w:val="subscript"/>
+        </w:rPr>
+        <w:t>hyp</w:t>
+      </w:r>
+      <w:proofErr w:type="spellEnd"/>
+      <w:r>
+        <w:rPr>
+          <w:vertAlign w:val="subscript"/>
+        </w:rPr>
+        <w:t xml:space="preserve"> </w:t>
+      </w:r>
+      <w:r>
+        <w:t>are the outputs of the above model on those sentences respectively.</w:t>
+      </w:r>
+      <w:r>
+        <w:t xml:space="preserve"> Those are concatenated and inputted to an MLP with </w:t>
+      </w:r>
+      <w:proofErr w:type="spellStart"/>
+      <w:r>
+        <w:t>ReLu</w:t>
+      </w:r>
+      <w:proofErr w:type="spellEnd"/>
+      <w:r>
+        <w:t xml:space="preserve"> activation function. Then for option r (that can be either </w:t>
+      </w:r>
+      <w:r>
+        <w:t>entailment, contradiction</w:t>
+      </w:r>
+      <w:r>
+        <w:t xml:space="preserve"> or</w:t>
+      </w:r>
+      <w:r>
+        <w:t xml:space="preserve"> neutral</w:t>
+      </w:r>
+      <w:r>
+        <w:t>) the probability will be (</w:t>
+      </w:r>
+      <w:r>
+        <w:rPr>
+          <w:rFonts w:ascii="Arial" w:hAnsi="Arial" w:cs="Arial"/>
+        </w:rPr>
+        <w:t>Φ</w:t>
+      </w:r>
+      <w:r>
+        <w:t xml:space="preserve"> is the MLP):</w:t>
+      </w:r>
+    </w:p>
+    <w:p>
+      <w:pPr>
+        <w:bidi w:val="0"/>
+      </w:pPr>
+      <w:r>
+        <w:rPr>
+          <w:noProof/>
+        </w:rPr>
+        <w:lastRenderedPageBreak/>
+        <w:drawing>
+          <wp:inline distT="0" distB="0" distL="0" distR="0" wp14:anchorId="75DB7144" wp14:editId="2AEBF89B">
+            <wp:extent cx="3817250" cy="1562100"/>
+            <wp:effectExtent l="0" t="0" r="0" b="0"/>
+            <wp:docPr id="6" name="Picture 6"/>
+            <wp:cNvGraphicFramePr>
+              <a:graphicFrameLocks xmlns:a="http://schemas.openxmlformats.org/drawingml/2006/main" noChangeAspect="1"/>
+            </wp:cNvGraphicFramePr>
+            <a:graphic xmlns:a="http://schemas.openxmlformats.org/drawingml/2006/main">
+              <a:graphicData uri="http://schemas.openxmlformats.org/drawingml/2006/picture">
+                <pic:pic xmlns:pic="http://schemas.openxmlformats.org/drawingml/2006/picture">
+                  <pic:nvPicPr>
+                    <pic:cNvPr id="1" name=""/>
+                    <pic:cNvPicPr/>
+                  </pic:nvPicPr>
+                  <pic:blipFill>
+                    <a:blip r:embed="rId11">
+                      <a:extLst>
+                        <a:ext uri="{28A0092B-C50C-407E-A947-70E740481C1C}">
+                          <a14:useLocalDpi xmlns:a14="http://schemas.microsoft.com/office/drawing/2010/main" val="0"/>
+                        </a:ext>
+                      </a:extLst>
+                    </a:blip>
+                    <a:stretch>
+                      <a:fillRect/>
+                    </a:stretch>
+                  </pic:blipFill>
+                  <pic:spPr>
+                    <a:xfrm>
+                      <a:off x="0" y="0"/>
+                      <a:ext cx="3822742" cy="1564348"/>
+                    </a:xfrm>
+                    <a:prstGeom prst="rect">
+                      <a:avLst/>
+                    </a:prstGeom>
+                  </pic:spPr>
+                </pic:pic>
+              </a:graphicData>
+            </a:graphic>
+          </wp:inline>
+        </w:drawing>
+      </w:r>
+    </w:p>
+    <w:p>
+      <w:pPr>
+        <w:bidi w:val="0"/>
+      </w:pPr>
+      <w:r>
+        <w:t xml:space="preserve">Meaning there is a linear layer for each possible r, and their outputs are </w:t>
+      </w:r>
+      <w:proofErr w:type="spellStart"/>
+      <w:r>
+        <w:t>softmaxed</w:t>
+      </w:r>
+      <w:proofErr w:type="spellEnd"/>
+      <w:r>
+        <w:t xml:space="preserve"> to get the class.</w:t>
+      </w:r>
+    </w:p>
+    <w:p>
+      <w:pPr>
+        <w:pStyle w:val="Heading1"/>
+        <w:bidi w:val="0"/>
+      </w:pPr>
+      <w:r>
+        <w:t>Why I Chose this Paper?</w:t>
+      </w:r>
+    </w:p>
+    <w:p>
+      <w:pPr>
+        <w:bidi w:val="0"/>
+      </w:pPr>
+      <w:r>
+        <w:t>What first got my attention when I passed over the list of papers, is the use of a tree LSTM which we mentioned in class but didn't go into details, so I thought it will be a good opportunity to learn it "outside" of class.</w:t>
+      </w:r>
+      <w:r>
+        <w:t xml:space="preserve"> </w:t>
+      </w:r>
+      <w:r>
+        <w:t>Additionally, the paper mentions that sentences are more tree shaped then shaped in a linear way, so using trees felt right to solve this kind of problems.</w:t>
+      </w:r>
+      <w:r>
+        <w:t xml:space="preserve"> Then when I initially read the paper I saw how to model is trained to create LSTM trees for given problems, so the model is rally general in it's nature </w:t>
+      </w:r>
+      <w:r>
+        <w:t xml:space="preserve">and the SNLI problem is just a specific problem that can be solved with it. </w:t>
+      </w:r>
+    </w:p>
+    <w:p>
+      <w:pPr>
+        <w:pStyle w:val="Heading1"/>
+        <w:bidi w:val="0"/>
+      </w:pPr>
+      <w:r>
+        <w:t>The Paper's Results</w:t>
+      </w:r>
+    </w:p>
+    <w:p>
+      <w:pPr>
+        <w:bidi w:val="0"/>
+      </w:pPr>
+      <w:r>
+        <w:t xml:space="preserve">The paper did 3 experiments, </w:t>
+      </w:r>
+      <w:r>
+        <w:t xml:space="preserve">with different parameters for each. The one I tried to replicate used </w:t>
+      </w:r>
+      <w:proofErr w:type="spellStart"/>
+      <w:r>
+        <w:t>GloVe</w:t>
+      </w:r>
+      <w:proofErr w:type="spellEnd"/>
+      <w:r>
+        <w:t xml:space="preserve"> 300D pre-trained vectors as the embedding matrix (which isn't trained with the rest of the model)</w:t>
+      </w:r>
+      <w:r>
+        <w:t xml:space="preserve">, the size of the </w:t>
+      </w:r>
+      <w:r>
+        <w:rPr>
+          <w:b/>
+          <w:bCs/>
+        </w:rPr>
+        <w:t>h</w:t>
+      </w:r>
+      <w:r>
+        <w:t xml:space="preserve"> and </w:t>
+      </w:r>
+      <w:r>
+        <w:rPr>
+          <w:b/>
+          <w:bCs/>
+        </w:rPr>
+        <w:t>c</w:t>
+      </w:r>
+      <w:r>
+        <w:t xml:space="preserve"> representation </w:t>
+      </w:r>
+      <w:r>
+        <w:t>vector</w:t>
+      </w:r>
+      <w:r>
+        <w:t>s are set to 300 also</w:t>
+      </w:r>
+      <w:r>
+        <w:t>, using dropout at probability 0.01 to inputs, the MLP input and its output.</w:t>
+      </w:r>
+    </w:p>
+    <w:p>
+      <w:pPr>
+        <w:bidi w:val="0"/>
+      </w:pPr>
+      <w:r>
+        <w:t>Their model converged quickly, after 2-3 epochs only</w:t>
+      </w:r>
+      <w:r>
+        <w:t>, and it reached 84.4% accuracy with 2.3 million parameters in 3.1 hours with linear encoding of the leaves, and 85.6% with 2.9 million parameters in 1.6 hours with LSTM based leaf encoding.</w:t>
+      </w:r>
+    </w:p>
+    <w:p>
+      <w:pPr>
+        <w:pStyle w:val="Heading1"/>
+        <w:bidi w:val="0"/>
+      </w:pPr>
+      <w:r>
+        <w:t>My Attempt</w:t>
+      </w:r>
+    </w:p>
+    <w:p>
+      <w:pPr>
+        <w:bidi w:val="0"/>
+      </w:pPr>
+      <w:r>
+        <w:t>First, sadly, I didn't manage to replicate the results.</w:t>
+      </w:r>
+    </w:p>
+    <w:p>
+      <w:pPr>
+        <w:bidi w:val="0"/>
+      </w:pPr>
+      <w:r>
+        <w:t xml:space="preserve">I ran all the tries on a google cloud virtual machine with 8 cores, 52GB RAM and a GPU (which I didn't have enough time to use it </w:t>
+      </w:r>
+      <w:r>
+        <w:rPr>
+          <mc:AlternateContent>
+            <mc:Choice Requires="w16se"/>
+            <mc:Fallback>
+              <w:rFonts w:ascii="Segoe UI Emoji" w:eastAsia="Segoe UI Emoji" w:hAnsi="Segoe UI Emoji" w:cs="Segoe UI Emoji"/>
+            </mc:Fallback>
+          </mc:AlternateContent>
+          <w:rtl/>
+        </w:rPr>
+        <mc:AlternateContent>
+          <mc:Choice Requires="w16se">
+            <w16se:symEx w16se:font="Segoe UI Emoji" w16se:char="2639"/>
+          </mc:Choice>
+          <mc:Fallback>
+            <w:t>☹</w:t>
+          </mc:Fallback>
+        </mc:AlternateContent>
+      </w:r>
+      <w:r>
+        <w:t>)</w:t>
+      </w:r>
+    </w:p>
+    <w:p>
+      <w:pPr>
+        <w:bidi w:val="0"/>
+      </w:pPr>
+      <w:r>
+        <w:t xml:space="preserve">At </w:t>
+      </w:r>
+      <w:r>
+        <w:t>first,</w:t>
+      </w:r>
+      <w:r>
+        <w:t xml:space="preserve"> I tried to implement the paper as is, so it will run on a single input each time.</w:t>
+      </w:r>
+      <w:r>
+        <w:t xml:space="preserve"> Due to the </w:t>
+      </w:r>
+      <w:proofErr w:type="spellStart"/>
+      <w:r>
+        <w:t>simpleness</w:t>
+      </w:r>
+      <w:proofErr w:type="spellEnd"/>
+      <w:r>
+        <w:t xml:space="preserve"> of this implementation a run took a lot of time (20+ hours and didn't finish 10% of the training set)</w:t>
+      </w:r>
+      <w:r>
+        <w:t>, and my results wasn't good (though I didn't let it finish a single epoch due to the time).</w:t>
+      </w:r>
+    </w:p>
+    <w:p>
+      <w:pPr>
+        <w:bidi w:val="0"/>
+      </w:pPr>
+      <w:r>
+        <w:t xml:space="preserve">Then I have tried to implement a better version of this model – I implemented the optimizations written at the end of the paper (using masks / gates in matrix multiplication) </w:t>
+      </w:r>
+      <w:proofErr w:type="gramStart"/>
+      <w:r>
+        <w:t>and also</w:t>
+      </w:r>
+      <w:proofErr w:type="gramEnd"/>
+      <w:r>
+        <w:t xml:space="preserve"> tried to use </w:t>
+      </w:r>
+      <w:proofErr w:type="spellStart"/>
+      <w:r>
+        <w:t>dynet's</w:t>
+      </w:r>
+      <w:proofErr w:type="spellEnd"/>
+      <w:r>
+        <w:t xml:space="preserve"> </w:t>
+      </w:r>
+      <w:proofErr w:type="spellStart"/>
+      <w:r>
+        <w:t>autobatching</w:t>
+      </w:r>
+      <w:proofErr w:type="spellEnd"/>
+      <w:r>
+        <w:t>. This version was full of bugs that took a lot of time to fix, which was hard because it was on the google cloud computer.</w:t>
+      </w:r>
+    </w:p>
+    <w:p>
+      <w:pPr>
+        <w:bidi w:val="0"/>
+      </w:pPr>
+      <w:r>
+        <w:t xml:space="preserve">I noticed that this was still slow and hard for the computer to process. My attempt using </w:t>
+      </w:r>
+      <w:proofErr w:type="spellStart"/>
+      <w:r>
+        <w:t>autobatching</w:t>
+      </w:r>
+      <w:proofErr w:type="spellEnd"/>
+      <w:r>
+        <w:t xml:space="preserve"> wasn't successful, because it didn't seem to help at all</w:t>
+      </w:r>
+      <w:r>
+        <w:t xml:space="preserve"> and all the processing </w:t>
+      </w:r>
+      <w:r>
+        <w:lastRenderedPageBreak/>
+        <w:t xml:space="preserve">was made on a single core. </w:t>
+      </w:r>
+      <w:r>
+        <w:t>Furthermore,</w:t>
+      </w:r>
+      <w:r>
+        <w:t xml:space="preserve"> the optimizations </w:t>
+      </w:r>
+      <w:proofErr w:type="gramStart"/>
+      <w:r>
+        <w:t>definitely</w:t>
+      </w:r>
+      <w:r>
+        <w:t xml:space="preserve"> </w:t>
+      </w:r>
+      <w:r>
+        <w:t>improved</w:t>
+      </w:r>
+      <w:proofErr w:type="gramEnd"/>
+      <w:r>
+        <w:t xml:space="preserve"> the time</w:t>
+      </w:r>
+      <w:r>
+        <w:t xml:space="preserve"> but sadly not enough. </w:t>
+      </w:r>
+    </w:p>
+    <w:p>
+      <w:pPr>
+        <w:bidi w:val="0"/>
+      </w:pPr>
+      <w:r>
+        <w:t>The model couldn't train well because of w</w:t>
+      </w:r>
       <w:bookmarkStart w:id="0" w:name="_GoBack"/>
       <w:bookmarkEnd w:id="0"/>
+      <w:r>
+        <w:t xml:space="preserve">hat seems like float overflow that together with the gates optimizations lead to </w:t>
+      </w:r>
+      <w:proofErr w:type="spellStart"/>
+      <w:r>
+        <w:t>Infinties</w:t>
+      </w:r>
+      <w:proofErr w:type="spellEnd"/>
+      <w:r>
+        <w:t xml:space="preserve"> and </w:t>
+      </w:r>
+      <w:proofErr w:type="spellStart"/>
+      <w:r>
+        <w:t>NaNs</w:t>
+      </w:r>
+      <w:proofErr w:type="spellEnd"/>
+      <w:r>
+        <w:t xml:space="preserve"> in my vectors. After more than a week of bug-fixing and rewriting my code I ran out of time.</w:t>
+      </w:r>
     </w:p>
     <w:sectPr>
       <w:pgSz w:w="11906" w:h="16838"/>
@@ -1890,7 +2503,7 @@
 </file>
 
 <file path=customXml/itemProps1.xml><?xml version="1.0" encoding="utf-8"?>
-<ds:datastoreItem xmlns:ds="http://schemas.openxmlformats.org/officeDocument/2006/customXml" ds:itemID="{D791B387-3121-41DF-86FE-B5352D1C447C}">
+<ds:datastoreItem xmlns:ds="http://schemas.openxmlformats.org/officeDocument/2006/customXml" ds:itemID="{A809EBA2-1D87-4325-836B-0A30712580EE}">
   <ds:schemaRefs>
     <ds:schemaRef ds:uri="http://schemas.openxmlformats.org/officeDocument/2006/bibliography"/>
   </ds:schemaRefs>
